--- a/src/snt/ordinateurs-01-constitution.docx
+++ b/src/snt/ordinateurs-01-constitution.docx
@@ -76,7 +76,7 @@
         <w:rPr>
           <w:lang w:val="fr-FR"/>
         </w:rPr>
-        <w:t xml:space="preserve"> disque dur</w:t>
+        <w:t>e mémoire de stockage</w:t>
       </w:r>
     </w:p>
     <w:p>
@@ -150,17 +150,24 @@
         <w:rPr>
           <w:lang w:val="fr-FR"/>
         </w:rPr>
-        <w:t xml:space="preserve">Le </w:t>
+        <w:t>L</w:t>
+      </w:r>
+      <w:r>
+        <w:rPr>
+          <w:lang w:val="fr-FR"/>
+        </w:rPr>
+        <w:t xml:space="preserve">a </w:t>
       </w:r>
       <w:r>
         <w:rPr>
           <w:b/>
           <w:lang w:val="fr-FR"/>
         </w:rPr>
-        <w:t>disque dur</w:t>
-      </w:r>
-      <w:r>
-        <w:rPr>
+        <w:t>mémoire de stockage</w:t>
+      </w:r>
+      <w:r>
+        <w:rPr>
+          <w:b/>
           <w:lang w:val="fr-FR"/>
         </w:rPr>
         <w:t xml:space="preserve"> </w:t>
@@ -169,7 +176,13 @@
         <w:rPr>
           <w:lang w:val="fr-FR"/>
         </w:rPr>
-        <w:t xml:space="preserve">est une mémoire </w:t>
+        <w:t>est u</w:t>
+      </w:r>
+      <w:r>
+        <w:rPr>
+          <w:lang w:val="fr-FR"/>
+        </w:rPr>
+        <w:t xml:space="preserve">ne mémoire </w:t>
       </w:r>
       <w:r>
         <w:rPr>
@@ -181,7 +194,19 @@
         <w:rPr>
           <w:lang w:val="fr-FR"/>
         </w:rPr>
-        <w:t xml:space="preserve">. </w:t>
+        <w:t xml:space="preserve"> </w:t>
+      </w:r>
+      <w:r>
+        <w:rPr>
+          <w:lang w:val="fr-FR"/>
+        </w:rPr>
+        <w:t>(disque dur, SSD, mémoire flash, …)</w:t>
+      </w:r>
+      <w:r>
+        <w:rPr>
+          <w:lang w:val="fr-FR"/>
+        </w:rPr>
+        <w:t>.</w:t>
       </w:r>
     </w:p>
     <w:p>
@@ -199,13 +224,25 @@
         <w:rPr>
           <w:lang w:val="fr-FR"/>
         </w:rPr>
-        <w:t xml:space="preserve">Il </w:t>
-      </w:r>
-      <w:r>
-        <w:rPr>
-          <w:lang w:val="fr-FR"/>
-        </w:rPr>
-        <w:t>stocke les informations même en l’absence de tension.</w:t>
+        <w:t>Stocke</w:t>
+      </w:r>
+      <w:r>
+        <w:rPr>
+          <w:lang w:val="fr-FR"/>
+        </w:rPr>
+        <w:t xml:space="preserve"> les informations même </w:t>
+      </w:r>
+      <w:r>
+        <w:rPr>
+          <w:lang w:val="fr-FR"/>
+        </w:rPr>
+        <w:t xml:space="preserve">hors </w:t>
+      </w:r>
+      <w:r>
+        <w:rPr>
+          <w:lang w:val="fr-FR"/>
+        </w:rPr>
+        <w:t>tension.</w:t>
       </w:r>
     </w:p>
     <w:p>
@@ -223,7 +260,13 @@
         <w:rPr>
           <w:lang w:val="fr-FR"/>
         </w:rPr>
-        <w:t xml:space="preserve">Dans le disque dur, on stocke des </w:t>
+        <w:t>S</w:t>
+      </w:r>
+      <w:r>
+        <w:rPr>
+          <w:lang w:val="fr-FR"/>
+        </w:rPr>
+        <w:t xml:space="preserve">tocke des </w:t>
       </w:r>
       <w:r>
         <w:rPr>
@@ -291,7 +334,7 @@
         <w:rPr>
           <w:lang w:val="fr-FR"/>
         </w:rPr>
-        <w:t xml:space="preserve"> sont particuliers : ils sont </w:t>
+        <w:t xml:space="preserve"> sont </w:t>
       </w:r>
       <w:r>
         <w:rPr>
@@ -347,7 +390,7 @@
         <w:rPr>
           <w:lang w:val="fr-FR"/>
         </w:rPr>
-        <w:t>ou RAM</w:t>
+        <w:t>RAM</w:t>
       </w:r>
       <w:r>
         <w:rPr>
@@ -359,19 +402,13 @@
         <w:rPr>
           <w:lang w:val="fr-FR"/>
         </w:rPr>
-        <w:t xml:space="preserve"> est une mémoire de travail,</w:t>
-      </w:r>
-      <w:r>
-        <w:rPr>
-          <w:lang w:val="fr-FR"/>
-        </w:rPr>
-        <w:t xml:space="preserve"> plus petite que le disque dur</w:t>
-      </w:r>
-      <w:r>
-        <w:rPr>
-          <w:lang w:val="fr-FR"/>
-        </w:rPr>
-        <w:t>.</w:t>
+        <w:t xml:space="preserve"> est une mémoire de travail</w:t>
+      </w:r>
+      <w:r>
+        <w:rPr>
+          <w:lang w:val="fr-FR"/>
+        </w:rPr>
+        <w:t>, plus petite.</w:t>
       </w:r>
     </w:p>
     <w:p>
@@ -389,13 +426,13 @@
         <w:rPr>
           <w:lang w:val="fr-FR"/>
         </w:rPr>
-        <w:t xml:space="preserve">Elle </w:t>
-      </w:r>
-      <w:r>
-        <w:rPr>
-          <w:lang w:val="fr-FR"/>
-        </w:rPr>
-        <w:t>est beaucoup plus rapide d’accès que l</w:t>
+        <w:t>B</w:t>
+      </w:r>
+      <w:r>
+        <w:rPr>
+          <w:lang w:val="fr-FR"/>
+        </w:rPr>
+        <w:t>eaucoup plus rapide d’accès que l</w:t>
       </w:r>
       <w:r>
         <w:rPr>
@@ -419,13 +456,37 @@
         <w:rPr>
           <w:lang w:val="fr-FR"/>
         </w:rPr>
-        <w:t xml:space="preserve">Elle </w:t>
-      </w:r>
-      <w:r>
-        <w:rPr>
-          <w:lang w:val="fr-FR"/>
-        </w:rPr>
-        <w:t xml:space="preserve">perd toutes ses informations quand on l’éteint. </w:t>
+        <w:t>P</w:t>
+      </w:r>
+      <w:r>
+        <w:rPr>
+          <w:lang w:val="fr-FR"/>
+        </w:rPr>
+        <w:t xml:space="preserve">erd toutes </w:t>
+      </w:r>
+      <w:r>
+        <w:rPr>
+          <w:lang w:val="fr-FR"/>
+        </w:rPr>
+        <w:t>l</w:t>
+      </w:r>
+      <w:r>
+        <w:rPr>
+          <w:lang w:val="fr-FR"/>
+        </w:rPr>
+        <w:t xml:space="preserve">es informations </w:t>
+      </w:r>
+      <w:r>
+        <w:rPr>
+          <w:lang w:val="fr-FR"/>
+        </w:rPr>
+        <w:t>à l’arrêt</w:t>
+      </w:r>
+      <w:r>
+        <w:rPr>
+          <w:lang w:val="fr-FR"/>
+        </w:rPr>
+        <w:t xml:space="preserve">. </w:t>
       </w:r>
     </w:p>
     <w:p>
@@ -443,7 +504,13 @@
         <w:rPr>
           <w:lang w:val="fr-FR"/>
         </w:rPr>
-        <w:t>Elle est utilisée pour accomplir des calculs intensifs et temporaires.</w:t>
+        <w:t>U</w:t>
+      </w:r>
+      <w:r>
+        <w:rPr>
+          <w:lang w:val="fr-FR"/>
+        </w:rPr>
+        <w:t>tilisée pour accomplir des calculs intensifs et temporaires.</w:t>
       </w:r>
     </w:p>
     <w:p>
@@ -504,19 +571,13 @@
         <w:rPr>
           <w:lang w:val="fr-FR"/>
         </w:rPr>
-        <w:t xml:space="preserve"> de l’utilisateur, plus généralement</w:t>
-      </w:r>
-      <w:r>
-        <w:rPr>
-          <w:lang w:val="fr-FR"/>
-        </w:rPr>
         <w:t xml:space="preserve"> du</w:t>
       </w:r>
       <w:r>
         <w:rPr>
           <w:lang w:val="fr-FR"/>
         </w:rPr>
-        <w:t xml:space="preserve"> monde extérieur. </w:t>
+        <w:t xml:space="preserve"> monde extérieur</w:t>
       </w:r>
     </w:p>
     <w:p>
@@ -540,13 +601,13 @@
         <w:rPr>
           <w:lang w:val="fr-FR"/>
         </w:rPr>
-        <w:t xml:space="preserve">à l’utilisateur ou </w:t>
-      </w:r>
-      <w:r>
-        <w:rPr>
-          <w:lang w:val="fr-FR"/>
-        </w:rPr>
-        <w:t>au monde extérieur.</w:t>
+        <w:t xml:space="preserve">au </w:t>
+      </w:r>
+      <w:r>
+        <w:rPr>
+          <w:lang w:val="fr-FR"/>
+        </w:rPr>
+        <w:t>monde extérieur</w:t>
       </w:r>
     </w:p>
     <w:p>
@@ -584,7 +645,13 @@
         <w:rPr>
           <w:lang w:val="fr-FR"/>
         </w:rPr>
-        <w:t>exécute des programmes pour effectuer des tâches automatiquement en lien avec le monde extérieur.</w:t>
+        <w:t>exécute des programmes pour effectuer des tâches automatiquement</w:t>
+      </w:r>
+      <w:r>
+        <w:rPr>
+          <w:lang w:val="fr-FR"/>
+        </w:rPr>
+        <w:t>.</w:t>
       </w:r>
     </w:p>
     <w:p>
@@ -626,7 +693,19 @@
         <w:rPr>
           <w:lang w:val="fr-FR"/>
         </w:rPr>
-        <w:t>peut lire ou écrire dans le disque dur ou la mémoire vive.</w:t>
+        <w:t>peut lire ou écrire dans l</w:t>
+      </w:r>
+      <w:r>
+        <w:rPr>
+          <w:lang w:val="fr-FR"/>
+        </w:rPr>
+        <w:t>a mémoire vive ou la mémoire de stockage</w:t>
+      </w:r>
+      <w:r>
+        <w:rPr>
+          <w:lang w:val="fr-FR"/>
+        </w:rPr>
+        <w:t>.</w:t>
       </w:r>
     </w:p>
     <w:p>
@@ -644,7 +723,19 @@
         <w:rPr>
           <w:lang w:val="fr-FR"/>
         </w:rPr>
-        <w:t>Il peut recevoir ou envoyer des informations des périphériques.</w:t>
+        <w:t xml:space="preserve">Il peut </w:t>
+      </w:r>
+      <w:r>
+        <w:rPr>
+          <w:lang w:val="fr-FR"/>
+        </w:rPr>
+        <w:t>communiquer avec les</w:t>
+      </w:r>
+      <w:r>
+        <w:rPr>
+          <w:lang w:val="fr-FR"/>
+        </w:rPr>
+        <w:t xml:space="preserve"> périphériques.</w:t>
       </w:r>
     </w:p>
     <w:p>
@@ -706,32 +797,26 @@
         <w:rPr>
           <w:lang w:val="fr-FR"/>
         </w:rPr>
-        <w:t xml:space="preserve">Un programme est un fichier </w:t>
-      </w:r>
-      <w:r>
-        <w:rPr>
-          <w:lang w:val="fr-FR"/>
-        </w:rPr>
-        <w:t xml:space="preserve">écrit dans </w:t>
-      </w:r>
-      <w:r>
-        <w:rPr>
-          <w:lang w:val="fr-FR"/>
-        </w:rPr>
-        <w:t xml:space="preserve">un format particulier appelé </w:t>
+        <w:t xml:space="preserve">Un </w:t>
       </w:r>
       <w:r>
         <w:rPr>
           <w:b/>
           <w:lang w:val="fr-FR"/>
         </w:rPr>
-        <w:t>langage machine</w:t>
-      </w:r>
-      <w:r>
-        <w:rPr>
-          <w:lang w:val="fr-FR"/>
-        </w:rPr>
-        <w:t>.</w:t>
+        <w:t>programme</w:t>
+      </w:r>
+      <w:r>
+        <w:rPr>
+          <w:lang w:val="fr-FR"/>
+        </w:rPr>
+        <w:t xml:space="preserve"> est un fichier </w:t>
+      </w:r>
+      <w:r>
+        <w:rPr>
+          <w:lang w:val="fr-FR"/>
+        </w:rPr>
+        <w:t>qui contient une suite d’instructions destinées à être lues puis exécutées par le microprocesseur.</w:t>
       </w:r>
     </w:p>
     <w:p>
@@ -749,13 +834,20 @@
         <w:rPr>
           <w:lang w:val="fr-FR"/>
         </w:rPr>
-        <w:t xml:space="preserve">Le langage machine </w:t>
-      </w:r>
-      <w:r>
-        <w:rPr>
-          <w:lang w:val="fr-FR"/>
-        </w:rPr>
-        <w:t>est directement compris et interprété par le microprocesseur.</w:t>
+        <w:t xml:space="preserve">Une </w:t>
+      </w:r>
+      <w:r>
+        <w:rPr>
+          <w:b/>
+          <w:lang w:val="fr-FR"/>
+        </w:rPr>
+        <w:t>bibliothèque logicielle</w:t>
+      </w:r>
+      <w:r>
+        <w:rPr>
+          <w:lang w:val="fr-FR"/>
+        </w:rPr>
+        <w:t xml:space="preserve"> est une collection de programmes regroupée dans un seul fichier.</w:t>
       </w:r>
     </w:p>
     <w:p>
@@ -773,37 +865,39 @@
         <w:rPr>
           <w:lang w:val="fr-FR"/>
         </w:rPr>
-        <w:t xml:space="preserve">Un programme </w:t>
-      </w:r>
-      <w:r>
-        <w:rPr>
-          <w:lang w:val="fr-FR"/>
-        </w:rPr>
-        <w:t xml:space="preserve">est constitué d’une </w:t>
-      </w:r>
-      <w:r>
-        <w:rPr>
-          <w:lang w:val="fr-FR"/>
-        </w:rPr>
-        <w:t xml:space="preserve">suite </w:t>
-      </w:r>
-      <w:r>
-        <w:rPr>
-          <w:lang w:val="fr-FR"/>
-        </w:rPr>
-        <w:t xml:space="preserve">chronologique </w:t>
-      </w:r>
-      <w:r>
-        <w:rPr>
-          <w:lang w:val="fr-FR"/>
-        </w:rPr>
-        <w:t>d’instructions en langage machine.</w:t>
-      </w:r>
-      <w:r>
-        <w:rPr>
-          <w:lang w:val="fr-FR"/>
-        </w:rPr>
-        <w:t xml:space="preserve"> </w:t>
+        <w:t xml:space="preserve">Les </w:t>
+      </w:r>
+      <w:r>
+        <w:rPr>
+          <w:lang w:val="fr-FR"/>
+        </w:rPr>
+        <w:t xml:space="preserve">instructions </w:t>
+      </w:r>
+      <w:r>
+        <w:rPr>
+          <w:lang w:val="fr-FR"/>
+        </w:rPr>
+        <w:t xml:space="preserve">d’un programme </w:t>
+      </w:r>
+      <w:r>
+        <w:rPr>
+          <w:lang w:val="fr-FR"/>
+        </w:rPr>
+        <w:t xml:space="preserve">sont écrites en </w:t>
+      </w:r>
+      <w:r>
+        <w:rPr>
+          <w:b/>
+          <w:lang w:val="fr-FR"/>
+        </w:rPr>
+        <w:t>langage machine</w:t>
+      </w:r>
+      <w:r>
+        <w:rPr>
+          <w:b/>
+          <w:lang w:val="fr-FR"/>
+        </w:rPr>
+        <w:t>.</w:t>
       </w:r>
     </w:p>
     <w:p>
@@ -821,55 +915,31 @@
         <w:rPr>
           <w:lang w:val="fr-FR"/>
         </w:rPr>
-        <w:t xml:space="preserve">Quand on </w:t>
-      </w:r>
-      <w:r>
-        <w:rPr>
-          <w:lang w:val="fr-FR"/>
-        </w:rPr>
-        <w:t>lance</w:t>
-      </w:r>
-      <w:r>
-        <w:rPr>
-          <w:lang w:val="fr-FR"/>
-        </w:rPr>
-        <w:t xml:space="preserve"> un programme, le </w:t>
-      </w:r>
-      <w:r>
-        <w:rPr>
-          <w:lang w:val="fr-FR"/>
-        </w:rPr>
-        <w:t>microprocesseur</w:t>
-      </w:r>
-      <w:r>
-        <w:rPr>
-          <w:lang w:val="fr-FR"/>
-        </w:rPr>
-        <w:t xml:space="preserve"> </w:t>
-      </w:r>
-      <w:r>
-        <w:rPr>
-          <w:lang w:val="fr-FR"/>
-        </w:rPr>
-        <w:t xml:space="preserve">copie les instructions </w:t>
-      </w:r>
-      <w:r>
-        <w:rPr>
-          <w:lang w:val="fr-FR"/>
-        </w:rPr>
-        <w:t xml:space="preserve">du fichier </w:t>
-      </w:r>
-      <w:r>
-        <w:rPr>
-          <w:lang w:val="fr-FR"/>
-        </w:rPr>
-        <w:t>dans la mémoire vive, et se met à exécuter les instructions</w:t>
-      </w:r>
-      <w:r>
-        <w:rPr>
-          <w:lang w:val="fr-FR"/>
-        </w:rPr>
-        <w:t xml:space="preserve"> dans l’ordre</w:t>
+        <w:t xml:space="preserve">Le langage machine est illisible pour un être humain. Il est très compact, et conçu pour être traité </w:t>
+      </w:r>
+      <w:r>
+        <w:rPr>
+          <w:lang w:val="fr-FR"/>
+        </w:rPr>
+        <w:t xml:space="preserve">le plus </w:t>
+      </w:r>
+      <w:r>
+        <w:rPr>
+          <w:lang w:val="fr-FR"/>
+        </w:rPr>
+        <w:t xml:space="preserve">rapidement </w:t>
+      </w:r>
+      <w:r>
+        <w:rPr>
+          <w:lang w:val="fr-FR"/>
+        </w:rPr>
+        <w:t xml:space="preserve">possible </w:t>
+      </w:r>
+      <w:r>
+        <w:rPr>
+          <w:lang w:val="fr-FR"/>
+        </w:rPr>
+        <w:t>par le microprocesseur</w:t>
       </w:r>
       <w:r>
         <w:rPr>
@@ -877,80 +947,6 @@
         </w:rPr>
         <w:t>.</w:t>
       </w:r>
-    </w:p>
-    <w:p>
-      <w:pPr>
-        <w:pStyle w:val="Paragraphedeliste"/>
-        <w:numPr>
-          <w:ilvl w:val="0"/>
-          <w:numId w:val="4"/>
-        </w:numPr>
-        <w:rPr>
-          <w:lang w:val="fr-FR"/>
-        </w:rPr>
-      </w:pPr>
-      <w:r>
-        <w:rPr>
-          <w:lang w:val="fr-FR"/>
-        </w:rPr>
-        <w:t xml:space="preserve">Une </w:t>
-      </w:r>
-      <w:r>
-        <w:rPr>
-          <w:b/>
-          <w:lang w:val="fr-FR"/>
-        </w:rPr>
-        <w:t>bibliothèque logicielle</w:t>
-      </w:r>
-      <w:r>
-        <w:rPr>
-          <w:lang w:val="fr-FR"/>
-        </w:rPr>
-        <w:t xml:space="preserve"> est un</w:t>
-      </w:r>
-      <w:r>
-        <w:rPr>
-          <w:lang w:val="fr-FR"/>
-        </w:rPr>
-        <w:t xml:space="preserve">e collection </w:t>
-      </w:r>
-      <w:r>
-        <w:rPr>
-          <w:lang w:val="fr-FR"/>
-        </w:rPr>
-        <w:t>de programmes</w:t>
-      </w:r>
-      <w:r>
-        <w:rPr>
-          <w:lang w:val="fr-FR"/>
-        </w:rPr>
-        <w:t xml:space="preserve"> </w:t>
-      </w:r>
-      <w:r>
-        <w:rPr>
-          <w:lang w:val="fr-FR"/>
-        </w:rPr>
-        <w:t>regroupée</w:t>
-      </w:r>
-      <w:r>
-        <w:rPr>
-          <w:lang w:val="fr-FR"/>
-        </w:rPr>
-        <w:t xml:space="preserve"> dans un seul fichier</w:t>
-      </w:r>
-      <w:r>
-        <w:rPr>
-          <w:lang w:val="fr-FR"/>
-        </w:rPr>
-        <w:t>.</w:t>
-      </w:r>
-    </w:p>
-    <w:p>
-      <w:pPr>
-        <w:rPr>
-          <w:lang w:val="fr-FR"/>
-        </w:rPr>
-      </w:pPr>
       <w:r>
         <w:rPr>
           <w:lang w:val="fr-FR"/>

--- a/src/snt/ordinateurs-01-constitution.docx
+++ b/src/snt/ordinateurs-01-constitution.docx
@@ -6,20 +6,27 @@
       <w:pPr>
         <w:pStyle w:val="Titre1"/>
         <w:ind w:left="720"/>
-        <w:rPr>
-          <w:lang w:val="fr-FR"/>
-        </w:rPr>
-      </w:pPr>
-      <w:r>
-        <w:rPr>
-          <w:lang w:val="fr-FR"/>
-        </w:rPr>
-        <w:t>Un ordinateur, c’est quoi ?</w:t>
-      </w:r>
-    </w:p>
-    <w:p>
-      <w:pPr>
-        <w:pStyle w:val="Titre3"/>
+        <w:jc w:val="center"/>
+        <w:rPr>
+          <w:lang w:val="fr-FR"/>
+        </w:rPr>
+      </w:pPr>
+      <w:r>
+        <w:rPr>
+          <w:lang w:val="fr-FR"/>
+        </w:rPr>
+        <w:t>Composition d’u</w:t>
+      </w:r>
+      <w:r>
+        <w:rPr>
+          <w:lang w:val="fr-FR"/>
+        </w:rPr>
+        <w:t>n ordinateur</w:t>
+      </w:r>
+    </w:p>
+    <w:p>
+      <w:pPr>
+        <w:pStyle w:val="Titre2"/>
         <w:rPr>
           <w:lang w:val="fr-FR"/>
         </w:rPr>
@@ -54,6 +61,12 @@
         </w:rPr>
         <w:t>Une mémoire vive</w:t>
       </w:r>
+      <w:r>
+        <w:rPr>
+          <w:lang w:val="fr-FR"/>
+        </w:rPr>
+        <w:t xml:space="preserve"> (RAM)</w:t>
+      </w:r>
     </w:p>
     <w:p>
       <w:pPr>
@@ -78,6 +91,12 @@
         </w:rPr>
         <w:t>e mémoire de stockage</w:t>
       </w:r>
+      <w:r>
+        <w:rPr>
+          <w:lang w:val="fr-FR"/>
+        </w:rPr>
+        <w:t xml:space="preserve"> (disque dur, SSD, mémoire flash, …)</w:t>
+      </w:r>
     </w:p>
     <w:p>
       <w:pPr>
@@ -96,6 +115,12 @@
         </w:rPr>
         <w:t>Un microprocesseur</w:t>
       </w:r>
+      <w:r>
+        <w:rPr>
+          <w:lang w:val="fr-FR"/>
+        </w:rPr>
+        <w:t xml:space="preserve"> (Intel, AMD, ARM)</w:t>
+      </w:r>
     </w:p>
     <w:p>
       <w:pPr>
@@ -117,7 +142,7 @@
     </w:p>
     <w:p>
       <w:pPr>
-        <w:pStyle w:val="Titre3"/>
+        <w:pStyle w:val="Titre2"/>
         <w:rPr>
           <w:lang w:val="fr-FR"/>
         </w:rPr>
@@ -194,18 +219,6 @@
         <w:rPr>
           <w:lang w:val="fr-FR"/>
         </w:rPr>
-        <w:t xml:space="preserve"> </w:t>
-      </w:r>
-      <w:r>
-        <w:rPr>
-          <w:lang w:val="fr-FR"/>
-        </w:rPr>
-        <w:t>(disque dur, SSD, mémoire flash, …)</w:t>
-      </w:r>
-      <w:r>
-        <w:rPr>
-          <w:lang w:val="fr-FR"/>
-        </w:rPr>
         <w:t>.</w:t>
       </w:r>
     </w:p>
@@ -378,30 +391,6 @@
         <w:rPr>
           <w:lang w:val="fr-FR"/>
         </w:rPr>
-        <w:t xml:space="preserve"> </w:t>
-      </w:r>
-      <w:r>
-        <w:rPr>
-          <w:lang w:val="fr-FR"/>
-        </w:rPr>
-        <w:t>(</w:t>
-      </w:r>
-      <w:r>
-        <w:rPr>
-          <w:lang w:val="fr-FR"/>
-        </w:rPr>
-        <w:t>RAM</w:t>
-      </w:r>
-      <w:r>
-        <w:rPr>
-          <w:lang w:val="fr-FR"/>
-        </w:rPr>
-        <w:t>)</w:t>
-      </w:r>
-      <w:r>
-        <w:rPr>
-          <w:lang w:val="fr-FR"/>
-        </w:rPr>
         <w:t xml:space="preserve"> est une mémoire de travail</w:t>
       </w:r>
       <w:r>
@@ -755,224 +744,39 @@
         </w:rPr>
         <w:t>Il peut exécuter un programme.</w:t>
       </w:r>
-    </w:p>
-    <w:p>
-      <w:pPr>
-        <w:pStyle w:val="Titre3"/>
-        <w:rPr>
-          <w:lang w:val="fr-FR"/>
-        </w:rPr>
-      </w:pPr>
-      <w:r>
-        <w:rPr>
-          <w:lang w:val="fr-FR"/>
-        </w:rPr>
-        <w:t>Qu’est-ce qu’un</w:t>
-      </w:r>
-      <w:r>
-        <w:rPr>
-          <w:lang w:val="fr-FR"/>
-        </w:rPr>
-        <w:t xml:space="preserve"> programme </w:t>
-      </w:r>
-      <w:r>
-        <w:rPr>
-          <w:lang w:val="fr-FR"/>
-        </w:rPr>
-        <w:t>?</w:t>
-      </w:r>
-    </w:p>
-    <w:p>
-      <w:pPr>
-        <w:pStyle w:val="Paragraphedeliste"/>
-        <w:numPr>
-          <w:ilvl w:val="0"/>
-          <w:numId w:val="4"/>
-        </w:numPr>
-        <w:rPr>
-          <w:lang w:val="fr-FR"/>
-        </w:rPr>
-      </w:pPr>
-      <w:r>
-        <w:rPr>
-          <w:lang w:val="fr-FR"/>
-        </w:rPr>
-        <w:t xml:space="preserve">Un </w:t>
-      </w:r>
-      <w:r>
-        <w:rPr>
-          <w:b/>
-          <w:lang w:val="fr-FR"/>
-        </w:rPr>
-        <w:t>programme</w:t>
-      </w:r>
-      <w:r>
-        <w:rPr>
-          <w:lang w:val="fr-FR"/>
-        </w:rPr>
-        <w:t xml:space="preserve"> est un fichier </w:t>
-      </w:r>
-      <w:r>
-        <w:rPr>
-          <w:lang w:val="fr-FR"/>
-        </w:rPr>
-        <w:t>qui contient une suite d’instructions destinées à être lues puis exécutées par le microprocesseur.</w:t>
-      </w:r>
-    </w:p>
-    <w:p>
-      <w:pPr>
-        <w:pStyle w:val="Paragraphedeliste"/>
-        <w:numPr>
-          <w:ilvl w:val="0"/>
-          <w:numId w:val="4"/>
-        </w:numPr>
-        <w:rPr>
-          <w:lang w:val="fr-FR"/>
-        </w:rPr>
-      </w:pPr>
-      <w:r>
-        <w:rPr>
-          <w:lang w:val="fr-FR"/>
-        </w:rPr>
-        <w:t xml:space="preserve">Une </w:t>
-      </w:r>
-      <w:r>
-        <w:rPr>
-          <w:b/>
-          <w:lang w:val="fr-FR"/>
-        </w:rPr>
-        <w:t>bibliothèque logicielle</w:t>
-      </w:r>
-      <w:r>
-        <w:rPr>
-          <w:lang w:val="fr-FR"/>
-        </w:rPr>
-        <w:t xml:space="preserve"> est une collection de programmes regroupée dans un seul fichier.</w:t>
-      </w:r>
-    </w:p>
-    <w:p>
-      <w:pPr>
-        <w:pStyle w:val="Paragraphedeliste"/>
-        <w:numPr>
-          <w:ilvl w:val="0"/>
-          <w:numId w:val="4"/>
-        </w:numPr>
-        <w:rPr>
-          <w:lang w:val="fr-FR"/>
-        </w:rPr>
-      </w:pPr>
-      <w:r>
-        <w:rPr>
-          <w:lang w:val="fr-FR"/>
-        </w:rPr>
-        <w:t xml:space="preserve">Les </w:t>
-      </w:r>
-      <w:r>
-        <w:rPr>
-          <w:lang w:val="fr-FR"/>
-        </w:rPr>
-        <w:t xml:space="preserve">instructions </w:t>
-      </w:r>
-      <w:r>
-        <w:rPr>
-          <w:lang w:val="fr-FR"/>
-        </w:rPr>
-        <w:t xml:space="preserve">d’un programme </w:t>
-      </w:r>
-      <w:r>
-        <w:rPr>
-          <w:lang w:val="fr-FR"/>
-        </w:rPr>
-        <w:t xml:space="preserve">sont écrites en </w:t>
-      </w:r>
-      <w:r>
-        <w:rPr>
-          <w:b/>
-          <w:lang w:val="fr-FR"/>
-        </w:rPr>
-        <w:t>langage machine</w:t>
-      </w:r>
-      <w:r>
-        <w:rPr>
-          <w:b/>
+      <w:r>
+        <w:rPr>
+          <w:lang w:val="fr-FR"/>
+        </w:rPr>
+        <w:br w:type="page"/>
+      </w:r>
+    </w:p>
+    <w:p>
+      <w:pPr>
+        <w:pStyle w:val="Titre1"/>
+        <w:jc w:val="center"/>
+        <w:rPr>
+          <w:lang w:val="fr-FR"/>
+        </w:rPr>
+      </w:pPr>
+      <w:r>
+        <w:rPr>
+          <w:lang w:val="fr-FR"/>
+        </w:rPr>
+        <w:lastRenderedPageBreak/>
+        <w:t>TP</w:t>
+      </w:r>
+      <w:r>
+        <w:rPr>
           <w:lang w:val="fr-FR"/>
         </w:rPr>
         <w:t>.</w:t>
       </w:r>
-    </w:p>
-    <w:p>
-      <w:pPr>
-        <w:pStyle w:val="Paragraphedeliste"/>
-        <w:numPr>
-          <w:ilvl w:val="0"/>
-          <w:numId w:val="4"/>
-        </w:numPr>
-        <w:rPr>
-          <w:lang w:val="fr-FR"/>
-        </w:rPr>
-      </w:pPr>
-      <w:r>
-        <w:rPr>
-          <w:lang w:val="fr-FR"/>
-        </w:rPr>
-        <w:t xml:space="preserve">Le langage machine est illisible pour un être humain. Il est très compact, et conçu pour être traité </w:t>
-      </w:r>
-      <w:r>
-        <w:rPr>
-          <w:lang w:val="fr-FR"/>
-        </w:rPr>
-        <w:t xml:space="preserve">le plus </w:t>
-      </w:r>
-      <w:r>
-        <w:rPr>
-          <w:lang w:val="fr-FR"/>
-        </w:rPr>
-        <w:t xml:space="preserve">rapidement </w:t>
-      </w:r>
-      <w:r>
-        <w:rPr>
-          <w:lang w:val="fr-FR"/>
-        </w:rPr>
-        <w:t xml:space="preserve">possible </w:t>
-      </w:r>
-      <w:r>
-        <w:rPr>
-          <w:lang w:val="fr-FR"/>
-        </w:rPr>
-        <w:t>par le microprocesseur</w:t>
-      </w:r>
-      <w:r>
-        <w:rPr>
-          <w:lang w:val="fr-FR"/>
-        </w:rPr>
-        <w:t>.</w:t>
-      </w:r>
-      <w:r>
-        <w:rPr>
-          <w:lang w:val="fr-FR"/>
-        </w:rPr>
-        <w:br w:type="page"/>
-      </w:r>
-    </w:p>
-    <w:p>
-      <w:pPr>
-        <w:pStyle w:val="Titre2"/>
-        <w:rPr>
-          <w:lang w:val="fr-FR"/>
-        </w:rPr>
-      </w:pPr>
-      <w:r>
-        <w:rPr>
-          <w:lang w:val="fr-FR"/>
-        </w:rPr>
-        <w:lastRenderedPageBreak/>
-        <w:t xml:space="preserve">TP </w:t>
-      </w:r>
-      <w:r>
-        <w:rPr>
-          <w:lang w:val="fr-FR"/>
-        </w:rPr>
-        <w:t>: Composition d’un ordinateur</w:t>
+      <w:r>
+        <w:rPr>
+          <w:lang w:val="fr-FR"/>
+        </w:rPr>
+        <w:t xml:space="preserve"> Composition d’un ordinateur</w:t>
       </w:r>
     </w:p>
     <w:p>
@@ -992,14 +796,16 @@
           <w:numId w:val="11"/>
         </w:numPr>
         <w:rPr>
-          <w:lang w:val="fr-FR"/>
-        </w:rPr>
-      </w:pPr>
-      <w:r>
-        <w:rPr>
-          <w:lang w:val="fr-FR"/>
-        </w:rPr>
-        <w:t>Disque dur</w:t>
+          <w:b/>
+          <w:lang w:val="fr-FR"/>
+        </w:rPr>
+      </w:pPr>
+      <w:r>
+        <w:rPr>
+          <w:b/>
+          <w:lang w:val="fr-FR"/>
+        </w:rPr>
+        <w:t>Mémoire de stockage</w:t>
       </w:r>
     </w:p>
     <w:p>
@@ -1023,19 +829,25 @@
         <w:rPr>
           <w:lang w:val="fr-FR"/>
         </w:rPr>
-        <w:t xml:space="preserve">u </w:t>
-      </w:r>
-      <w:r>
-        <w:rPr>
-          <w:lang w:val="fr-FR"/>
-        </w:rPr>
-        <w:t>disque dur</w:t>
-      </w:r>
-      <w:r>
-        <w:rPr>
-          <w:lang w:val="fr-FR"/>
-        </w:rPr>
-        <w:t xml:space="preserve"> contenu dans votre ordinateur</w:t>
+        <w:t>e la mémoire de stockage</w:t>
+      </w:r>
+      <w:r>
+        <w:rPr>
+          <w:lang w:val="fr-FR"/>
+        </w:rPr>
+        <w:t xml:space="preserve"> contenu</w:t>
+      </w:r>
+      <w:r>
+        <w:rPr>
+          <w:lang w:val="fr-FR"/>
+        </w:rPr>
+        <w:t>e</w:t>
+      </w:r>
+      <w:r>
+        <w:rPr>
+          <w:lang w:val="fr-FR"/>
+        </w:rPr>
+        <w:t xml:space="preserve"> dans votre ordinateur</w:t>
       </w:r>
       <w:r>
         <w:rPr>
@@ -1065,19 +877,49 @@
         <w:rPr>
           <w:lang w:val="fr-FR"/>
         </w:rPr>
-        <w:t xml:space="preserve"> votre démarche (logiciel / commande utilisée</w:t>
-      </w:r>
-      <w:r>
-        <w:rPr>
-          <w:lang w:val="fr-FR"/>
-        </w:rPr>
-        <w:t> </w:t>
-      </w:r>
-      <w:r>
-        <w:rPr>
-          <w:lang w:val="fr-FR"/>
-        </w:rPr>
-        <w:t>?</w:t>
+        <w:t xml:space="preserve"> votre démarche (</w:t>
+      </w:r>
+      <w:r>
+        <w:rPr>
+          <w:lang w:val="fr-FR"/>
+        </w:rPr>
+        <w:t>L</w:t>
+      </w:r>
+      <w:r>
+        <w:rPr>
+          <w:lang w:val="fr-FR"/>
+        </w:rPr>
+        <w:t xml:space="preserve">ogiciel </w:t>
+      </w:r>
+      <w:r>
+        <w:rPr>
+          <w:lang w:val="fr-FR"/>
+        </w:rPr>
+        <w:t>ou</w:t>
+      </w:r>
+      <w:r>
+        <w:rPr>
+          <w:lang w:val="fr-FR"/>
+        </w:rPr>
+        <w:t xml:space="preserve"> commande</w:t>
+      </w:r>
+      <w:r>
+        <w:rPr>
+          <w:lang w:val="fr-FR"/>
+        </w:rPr>
+        <w:t>s</w:t>
+      </w:r>
+      <w:r>
+        <w:rPr>
+          <w:lang w:val="fr-FR"/>
+        </w:rPr>
+        <w:t xml:space="preserve"> utilisée</w:t>
+      </w:r>
+      <w:r>
+        <w:rPr>
+          <w:lang w:val="fr-FR"/>
+        </w:rPr>
+        <w:t>s</w:t>
       </w:r>
       <w:r>
         <w:rPr>
@@ -1101,6 +943,24 @@
           <w:lang w:val="fr-FR"/>
         </w:rPr>
       </w:pPr>
+      <w:r>
+        <w:rPr>
+          <w:lang w:val="fr-FR"/>
+        </w:rPr>
+        <w:br/>
+      </w:r>
+      <w:r>
+        <w:rPr>
+          <w:lang w:val="fr-FR"/>
+        </w:rPr>
+        <w:br/>
+      </w:r>
+      <w:r>
+        <w:rPr>
+          <w:lang w:val="fr-FR"/>
+        </w:rPr>
+        <w:br/>
+      </w:r>
     </w:p>
     <w:p>
       <w:pPr>
@@ -1129,7 +989,31 @@
         <w:rPr>
           <w:lang w:val="fr-FR"/>
         </w:rPr>
-        <w:t xml:space="preserve">la technologie </w:t>
+        <w:t>l</w:t>
+      </w:r>
+      <w:r>
+        <w:rPr>
+          <w:lang w:val="fr-FR"/>
+        </w:rPr>
+        <w:t>e(s)</w:t>
+      </w:r>
+      <w:r>
+        <w:rPr>
+          <w:lang w:val="fr-FR"/>
+        </w:rPr>
+        <w:t xml:space="preserve"> technologie</w:t>
+      </w:r>
+      <w:r>
+        <w:rPr>
+          <w:lang w:val="fr-FR"/>
+        </w:rPr>
+        <w:t>(s)</w:t>
+      </w:r>
+      <w:r>
+        <w:rPr>
+          <w:lang w:val="fr-FR"/>
+        </w:rPr>
+        <w:t xml:space="preserve"> </w:t>
       </w:r>
       <w:r>
         <w:rPr>
@@ -1141,13 +1025,25 @@
         <w:rPr>
           <w:lang w:val="fr-FR"/>
         </w:rPr>
-        <w:t xml:space="preserve"> votre disque dur</w:t>
-      </w:r>
-      <w:r>
-        <w:rPr>
-          <w:lang w:val="fr-FR"/>
-        </w:rPr>
-        <w:t xml:space="preserve"> </w:t>
+        <w:t xml:space="preserve"> votre </w:t>
+      </w:r>
+      <w:r>
+        <w:rPr>
+          <w:lang w:val="fr-FR"/>
+        </w:rPr>
+        <w:t>mémoire de stockage</w:t>
+      </w:r>
+      <w:r>
+        <w:rPr>
+          <w:lang w:val="fr-FR"/>
+        </w:rPr>
+        <w:t>.</w:t>
+      </w:r>
+      <w:r>
+        <w:rPr>
+          <w:lang w:val="fr-FR"/>
+        </w:rPr>
+        <w:br/>
       </w:r>
     </w:p>
     <w:p>
@@ -1166,11 +1062,13 @@
           <w:numId w:val="11"/>
         </w:numPr>
         <w:rPr>
-          <w:lang w:val="fr-FR"/>
-        </w:rPr>
-      </w:pPr>
-      <w:r>
-        <w:rPr>
+          <w:b/>
+          <w:lang w:val="fr-FR"/>
+        </w:rPr>
+      </w:pPr>
+      <w:r>
+        <w:rPr>
+          <w:b/>
           <w:lang w:val="fr-FR"/>
         </w:rPr>
         <w:t>Mémoire vive</w:t>
@@ -1223,22 +1121,64 @@
         </w:rPr>
         <w:t>.</w:t>
       </w:r>
-    </w:p>
-    <w:p>
-      <w:pPr>
-        <w:pStyle w:val="Paragraphedeliste"/>
-        <w:rPr>
-          <w:lang w:val="fr-FR"/>
-        </w:rPr>
-      </w:pPr>
-    </w:p>
-    <w:p>
-      <w:pPr>
-        <w:pStyle w:val="Paragraphedeliste"/>
-        <w:rPr>
-          <w:lang w:val="fr-FR"/>
-        </w:rPr>
-      </w:pPr>
+      <w:r>
+        <w:rPr>
+          <w:lang w:val="fr-FR"/>
+        </w:rPr>
+        <w:t xml:space="preserve"> </w:t>
+      </w:r>
+      <w:r>
+        <w:rPr>
+          <w:lang w:val="fr-FR"/>
+        </w:rPr>
+        <w:t xml:space="preserve">Expliquer </w:t>
+      </w:r>
+      <w:r>
+        <w:rPr>
+          <w:lang w:val="fr-FR"/>
+        </w:rPr>
+        <w:t>votre démarche</w:t>
+      </w:r>
+      <w:r>
+        <w:rPr>
+          <w:lang w:val="fr-FR"/>
+        </w:rPr>
+        <w:t>.</w:t>
+      </w:r>
+      <w:r>
+        <w:rPr>
+          <w:lang w:val="fr-FR"/>
+        </w:rPr>
+        <w:br/>
+      </w:r>
+      <w:r>
+        <w:rPr>
+          <w:lang w:val="fr-FR"/>
+        </w:rPr>
+        <w:br/>
+      </w:r>
+    </w:p>
+    <w:p>
+      <w:pPr>
+        <w:pStyle w:val="Paragraphedeliste"/>
+        <w:rPr>
+          <w:lang w:val="fr-FR"/>
+        </w:rPr>
+      </w:pPr>
+    </w:p>
+    <w:p>
+      <w:pPr>
+        <w:pStyle w:val="Paragraphedeliste"/>
+        <w:rPr>
+          <w:lang w:val="fr-FR"/>
+        </w:rPr>
+      </w:pPr>
+      <w:r>
+        <w:rPr>
+          <w:lang w:val="fr-FR"/>
+        </w:rPr>
+        <w:br/>
+      </w:r>
     </w:p>
     <w:p>
       <w:pPr>
@@ -1248,11 +1188,13 @@
           <w:numId w:val="11"/>
         </w:numPr>
         <w:rPr>
-          <w:lang w:val="fr-FR"/>
-        </w:rPr>
-      </w:pPr>
-      <w:r>
-        <w:rPr>
+          <w:b/>
+          <w:lang w:val="fr-FR"/>
+        </w:rPr>
+      </w:pPr>
+      <w:r>
+        <w:rPr>
+          <w:b/>
           <w:lang w:val="fr-FR"/>
         </w:rPr>
         <w:t>Microprocesseur</w:t>
@@ -1287,14 +1229,50 @@
         </w:rPr>
         <w:t>modèle de votre processeur</w:t>
       </w:r>
-    </w:p>
-    <w:p>
-      <w:pPr>
-        <w:pStyle w:val="Paragraphedeliste"/>
-        <w:rPr>
-          <w:lang w:val="fr-FR"/>
-        </w:rPr>
-      </w:pPr>
+      <w:r>
+        <w:rPr>
+          <w:lang w:val="fr-FR"/>
+        </w:rPr>
+        <w:t xml:space="preserve">. </w:t>
+      </w:r>
+      <w:r>
+        <w:rPr>
+          <w:lang w:val="fr-FR"/>
+        </w:rPr>
+        <w:t xml:space="preserve">Expliquer </w:t>
+      </w:r>
+      <w:r>
+        <w:rPr>
+          <w:lang w:val="fr-FR"/>
+        </w:rPr>
+        <w:t>votre démarche</w:t>
+      </w:r>
+      <w:r>
+        <w:rPr>
+          <w:lang w:val="fr-FR"/>
+        </w:rPr>
+        <w:t>.</w:t>
+      </w:r>
+    </w:p>
+    <w:p>
+      <w:pPr>
+        <w:pStyle w:val="Paragraphedeliste"/>
+        <w:rPr>
+          <w:lang w:val="fr-FR"/>
+        </w:rPr>
+      </w:pPr>
+      <w:r>
+        <w:rPr>
+          <w:lang w:val="fr-FR"/>
+        </w:rPr>
+        <w:br/>
+      </w:r>
+      <w:r>
+        <w:rPr>
+          <w:lang w:val="fr-FR"/>
+        </w:rPr>
+        <w:br/>
+      </w:r>
       <w:r>
         <w:rPr>
           <w:lang w:val="fr-FR"/>
@@ -1319,14 +1297,26 @@
         </w:rPr>
         <w:t>Déterminer la fréquence d’horloge du processeur</w:t>
       </w:r>
-    </w:p>
-    <w:p>
-      <w:pPr>
-        <w:pStyle w:val="Paragraphedeliste"/>
-        <w:rPr>
-          <w:lang w:val="fr-FR"/>
-        </w:rPr>
-      </w:pPr>
+      <w:r>
+        <w:rPr>
+          <w:lang w:val="fr-FR"/>
+        </w:rPr>
+        <w:t>.</w:t>
+      </w:r>
+    </w:p>
+    <w:p>
+      <w:pPr>
+        <w:pStyle w:val="Paragraphedeliste"/>
+        <w:rPr>
+          <w:lang w:val="fr-FR"/>
+        </w:rPr>
+      </w:pPr>
+      <w:r>
+        <w:rPr>
+          <w:lang w:val="fr-FR"/>
+        </w:rPr>
+        <w:br/>
+      </w:r>
     </w:p>
     <w:p>
       <w:pPr>
@@ -1345,14 +1335,26 @@
         </w:rPr>
         <w:t>Déterminer le nombre de cœurs logiques du processeur</w:t>
       </w:r>
-    </w:p>
-    <w:p>
-      <w:pPr>
-        <w:pStyle w:val="Paragraphedeliste"/>
-        <w:rPr>
-          <w:lang w:val="fr-FR"/>
-        </w:rPr>
-      </w:pPr>
+      <w:r>
+        <w:rPr>
+          <w:lang w:val="fr-FR"/>
+        </w:rPr>
+        <w:t>.</w:t>
+      </w:r>
+    </w:p>
+    <w:p>
+      <w:pPr>
+        <w:pStyle w:val="Paragraphedeliste"/>
+        <w:rPr>
+          <w:lang w:val="fr-FR"/>
+        </w:rPr>
+      </w:pPr>
+      <w:r>
+        <w:rPr>
+          <w:lang w:val="fr-FR"/>
+        </w:rPr>
+        <w:br/>
+      </w:r>
     </w:p>
     <w:p>
       <w:pPr>
@@ -1362,11 +1364,13 @@
           <w:numId w:val="11"/>
         </w:numPr>
         <w:rPr>
-          <w:lang w:val="fr-FR"/>
-        </w:rPr>
-      </w:pPr>
-      <w:r>
-        <w:rPr>
+          <w:b/>
+          <w:lang w:val="fr-FR"/>
+        </w:rPr>
+      </w:pPr>
+      <w:r>
+        <w:rPr>
+          <w:b/>
           <w:lang w:val="fr-FR"/>
         </w:rPr>
         <w:t>Périphériques</w:t>
@@ -1441,13 +1445,13 @@
         <w:rPr>
           <w:lang w:val="fr-FR"/>
         </w:rPr>
-        <w:t>Indique</w:t>
-      </w:r>
-      <w:r>
-        <w:rPr>
-          <w:lang w:val="fr-FR"/>
-        </w:rPr>
-        <w:t xml:space="preserve">r </w:t>
+        <w:t>Expliquer</w:t>
+      </w:r>
+      <w:r>
+        <w:rPr>
+          <w:lang w:val="fr-FR"/>
+        </w:rPr>
+        <w:t xml:space="preserve"> </w:t>
       </w:r>
       <w:r>
         <w:rPr>
@@ -2453,20 +2457,20 @@
   <w:abstractNum w:abstractNumId="9" w15:restartNumberingAfterBreak="0">
     <w:nsid w:val="4E677D70"/>
     <w:multiLevelType w:val="multilevel"/>
-    <w:tmpl w:val="040C001D"/>
+    <w:tmpl w:val="2B7A3122"/>
     <w:lvl w:ilvl="0">
       <w:start w:val="1"/>
+      <w:numFmt w:val="upperRoman"/>
+      <w:lvlText w:val="%1."/>
+      <w:lvlJc w:val="right"/>
+      <w:pPr>
+        <w:ind w:left="360" w:hanging="360"/>
+      </w:pPr>
+    </w:lvl>
+    <w:lvl w:ilvl="1">
+      <w:start w:val="1"/>
       <w:numFmt w:val="decimal"/>
-      <w:lvlText w:val="%1)"/>
-      <w:lvlJc w:val="left"/>
-      <w:pPr>
-        <w:ind w:left="360" w:hanging="360"/>
-      </w:pPr>
-    </w:lvl>
-    <w:lvl w:ilvl="1">
-      <w:start w:val="1"/>
-      <w:numFmt w:val="lowerLetter"/>
-      <w:lvlText w:val="%2)"/>
+      <w:lvlText w:val="%2."/>
       <w:lvlJc w:val="left"/>
       <w:pPr>
         <w:ind w:left="720" w:hanging="360"/>

--- a/src/snt/ordinateurs-01-constitution.docx
+++ b/src/snt/ordinateurs-01-constitution.docx
@@ -95,7 +95,7 @@
         <w:rPr>
           <w:lang w:val="fr-FR"/>
         </w:rPr>
-        <w:t xml:space="preserve"> (disque dur, SSD, mémoire flash, …)</w:t>
+        <w:t xml:space="preserve"> (disque dur, SSD, …)</w:t>
       </w:r>
     </w:p>
     <w:p>
@@ -115,12 +115,6 @@
         </w:rPr>
         <w:t>Un microprocesseur</w:t>
       </w:r>
-      <w:r>
-        <w:rPr>
-          <w:lang w:val="fr-FR"/>
-        </w:rPr>
-        <w:t xml:space="preserve"> (Intel, AMD, ARM)</w:t>
-      </w:r>
     </w:p>
     <w:p>
       <w:pPr>
@@ -1125,13 +1119,7 @@
         <w:rPr>
           <w:lang w:val="fr-FR"/>
         </w:rPr>
-        <w:t xml:space="preserve"> </w:t>
-      </w:r>
-      <w:r>
-        <w:rPr>
-          <w:lang w:val="fr-FR"/>
-        </w:rPr>
-        <w:t xml:space="preserve">Expliquer </w:t>
+        <w:t xml:space="preserve"> Expliquer </w:t>
       </w:r>
       <w:r>
         <w:rPr>
@@ -1233,13 +1221,7 @@
         <w:rPr>
           <w:lang w:val="fr-FR"/>
         </w:rPr>
-        <w:t xml:space="preserve">. </w:t>
-      </w:r>
-      <w:r>
-        <w:rPr>
-          <w:lang w:val="fr-FR"/>
-        </w:rPr>
-        <w:t xml:space="preserve">Expliquer </w:t>
+        <w:t xml:space="preserve">. Expliquer </w:t>
       </w:r>
       <w:r>
         <w:rPr>
